--- a/工作个人笔记-2/Linux笔记/VMWare虚拟机网络编辑配置.docx
+++ b/工作个人笔记-2/Linux笔记/VMWare虚拟机网络编辑配置.docx
@@ -4,289 +4,10 @@
   <w:body>
     <w:p>
       <w:pPr>
-        <w:rPr>
-          <w:rFonts w:hint="eastAsia"/>
-        </w:rPr>
-      </w:pPr>
-      <w:r>
-        <w:fldChar w:fldCharType="begin"/>
-      </w:r>
-      <w:r>
-        <w:instrText xml:space="preserve"> HYPERLINK "https://blog.csdn.net/u014466635/article/details/80284792" </w:instrText>
-      </w:r>
-      <w:r>
-        <w:fldChar w:fldCharType="separate"/>
-      </w:r>
-      <w:r>
-        <w:rPr>
-          <w:rStyle w:val="7"/>
-        </w:rPr>
-        <w:t>https://blog.csdn.net/u014466635/article/details/80284792</w:t>
-      </w:r>
-      <w:r>
-        <w:rPr>
-          <w:rStyle w:val="7"/>
-        </w:rPr>
-        <w:fldChar w:fldCharType="end"/>
-      </w:r>
-    </w:p>
-    <w:p>
-      <w:pPr>
-        <w:rPr>
-          <w:rFonts w:hint="eastAsia"/>
-        </w:rPr>
-      </w:pPr>
-      <w:r>
-        <w:t>https://blog.csdn.net/qq_38021767/article/details/84028635</w:t>
-      </w:r>
-    </w:p>
-    <w:p>
-      <w:pPr>
-        <w:rPr>
-          <w:rFonts w:hint="eastAsia"/>
-        </w:rPr>
-      </w:pPr>
-    </w:p>
-    <w:p>
-      <w:pPr>
-        <w:keepNext w:val="0"/>
-        <w:keepLines w:val="0"/>
-        <w:pageBreakBefore w:val="0"/>
-        <w:widowControl w:val="0"/>
-        <w:kinsoku/>
-        <w:wordWrap/>
-        <w:overflowPunct/>
-        <w:topLinePunct w:val="0"/>
-        <w:autoSpaceDE/>
-        <w:autoSpaceDN/>
-        <w:bidi w:val="0"/>
-        <w:adjustRightInd/>
-        <w:snapToGrid/>
-        <w:textAlignment w:val="auto"/>
-        <w:outlineLvl w:val="0"/>
-        <w:rPr>
-          <w:rFonts w:hint="default" w:eastAsiaTheme="minorEastAsia"/>
-          <w:lang w:val="en-US" w:eastAsia="zh-CN"/>
-        </w:rPr>
-      </w:pPr>
-      <w:r>
-        <w:rPr>
-          <w:rFonts w:hint="eastAsia"/>
-          <w:lang w:val="en-US" w:eastAsia="zh-CN"/>
-        </w:rPr>
-        <w:t>一，虚拟机ping不通主机</w:t>
-      </w:r>
-    </w:p>
-    <w:p>
-      <w:pPr>
-        <w:rPr>
-          <w:b w:val="0"/>
-          <w:bCs w:val="0"/>
-        </w:rPr>
-      </w:pPr>
-      <w:r>
-        <w:rPr>
-          <w:rFonts w:hint="eastAsia"/>
-          <w:b w:val="0"/>
-          <w:bCs w:val="0"/>
-        </w:rPr>
-        <w:t xml:space="preserve">1, </w:t>
-      </w:r>
-      <w:r>
-        <w:rPr>
-          <w:rFonts w:hint="eastAsia" w:ascii="楷体" w:hAnsi="楷体" w:eastAsia="楷体"/>
-          <w:b w:val="0"/>
-          <w:bCs w:val="0"/>
-          <w:sz w:val="24"/>
-          <w:szCs w:val="24"/>
-        </w:rPr>
-        <w:t>按照程序羊的做法给虚拟机的Linux配置ip地址后，主机ping虚拟机能ping通，但是虚拟机ping主机不通的原因，虚拟机里没有设置好ip地址</w:t>
-      </w:r>
-    </w:p>
-    <w:p>
-      <w:r>
-        <w:rPr>
-          <w:rFonts w:hint="eastAsia"/>
-        </w:rPr>
-        <w:t>解决办法：</w:t>
-      </w:r>
-      <w:r>
-        <w:rPr>
-          <w:rFonts w:hint="eastAsia"/>
-          <w:color w:val="FF0000"/>
-        </w:rPr>
-        <w:t>首先VMWare以管理员身份启动</w:t>
-      </w:r>
-    </w:p>
-    <w:p>
-      <w:r>
-        <w:rPr>
-          <w:rFonts w:hint="eastAsia"/>
-        </w:rPr>
-        <w:t>第一步：</w:t>
-      </w:r>
-    </w:p>
-    <w:p>
-      <w:r>
-        <w:drawing>
-          <wp:inline distT="0" distB="0" distL="0" distR="0">
-            <wp:extent cx="5274310" cy="3394710"/>
-            <wp:effectExtent l="0" t="0" r="2540" b="0"/>
-            <wp:docPr id="1" name="图片 1"/>
-            <wp:cNvGraphicFramePr>
-              <a:graphicFrameLocks xmlns:a="http://schemas.openxmlformats.org/drawingml/2006/main" noChangeAspect="1"/>
-            </wp:cNvGraphicFramePr>
-            <a:graphic xmlns:a="http://schemas.openxmlformats.org/drawingml/2006/main">
-              <a:graphicData uri="http://schemas.openxmlformats.org/drawingml/2006/picture">
-                <pic:pic xmlns:pic="http://schemas.openxmlformats.org/drawingml/2006/picture">
-                  <pic:nvPicPr>
-                    <pic:cNvPr id="1" name="图片 1"/>
-                    <pic:cNvPicPr>
-                      <a:picLocks noChangeAspect="1"/>
-                    </pic:cNvPicPr>
-                  </pic:nvPicPr>
-                  <pic:blipFill>
-                    <a:blip r:embed="rId4"/>
-                    <a:stretch>
-                      <a:fillRect/>
-                    </a:stretch>
-                  </pic:blipFill>
-                  <pic:spPr>
-                    <a:xfrm>
-                      <a:off x="0" y="0"/>
-                      <a:ext cx="5274310" cy="3394727"/>
-                    </a:xfrm>
-                    <a:prstGeom prst="rect">
-                      <a:avLst/>
-                    </a:prstGeom>
-                  </pic:spPr>
-                </pic:pic>
-              </a:graphicData>
-            </a:graphic>
-          </wp:inline>
-        </w:drawing>
-      </w:r>
-    </w:p>
-    <w:p>
-      <w:r>
-        <w:rPr>
-          <w:rFonts w:hint="eastAsia"/>
-        </w:rPr>
-        <w:t>第二步：网关IP改成和Linux里设置的一致</w:t>
-      </w:r>
-    </w:p>
-    <w:p>
-      <w:r>
-        <w:drawing>
-          <wp:inline distT="0" distB="0" distL="0" distR="0">
-            <wp:extent cx="4704715" cy="5009515"/>
-            <wp:effectExtent l="0" t="0" r="635" b="635"/>
-            <wp:docPr id="3" name="图片 3"/>
-            <wp:cNvGraphicFramePr>
-              <a:graphicFrameLocks xmlns:a="http://schemas.openxmlformats.org/drawingml/2006/main" noChangeAspect="1"/>
-            </wp:cNvGraphicFramePr>
-            <a:graphic xmlns:a="http://schemas.openxmlformats.org/drawingml/2006/main">
-              <a:graphicData uri="http://schemas.openxmlformats.org/drawingml/2006/picture">
-                <pic:pic xmlns:pic="http://schemas.openxmlformats.org/drawingml/2006/picture">
-                  <pic:nvPicPr>
-                    <pic:cNvPr id="3" name="图片 3"/>
-                    <pic:cNvPicPr>
-                      <a:picLocks noChangeAspect="1"/>
-                    </pic:cNvPicPr>
-                  </pic:nvPicPr>
-                  <pic:blipFill>
-                    <a:blip r:embed="rId5"/>
-                    <a:stretch>
-                      <a:fillRect/>
-                    </a:stretch>
-                  </pic:blipFill>
-                  <pic:spPr>
-                    <a:xfrm>
-                      <a:off x="0" y="0"/>
-                      <a:ext cx="4704762" cy="5009524"/>
-                    </a:xfrm>
-                    <a:prstGeom prst="rect">
-                      <a:avLst/>
-                    </a:prstGeom>
-                  </pic:spPr>
-                </pic:pic>
-              </a:graphicData>
-            </a:graphic>
-          </wp:inline>
-        </w:drawing>
-      </w:r>
-    </w:p>
-    <w:p>
-      <w:r>
-        <w:rPr>
-          <w:rFonts w:hint="eastAsia"/>
-        </w:rPr>
-        <w:t>第三步：需要手动添加虚拟机IP地址，地址与Linux中设置的即dhclient分配的一致</w:t>
-      </w:r>
-    </w:p>
-    <w:p>
-      <w:r>
-        <w:drawing>
-          <wp:inline distT="0" distB="0" distL="0" distR="0">
-            <wp:extent cx="5274310" cy="5264785"/>
-            <wp:effectExtent l="0" t="0" r="2540" b="0"/>
-            <wp:docPr id="4" name="图片 4"/>
-            <wp:cNvGraphicFramePr>
-              <a:graphicFrameLocks xmlns:a="http://schemas.openxmlformats.org/drawingml/2006/main" noChangeAspect="1"/>
-            </wp:cNvGraphicFramePr>
-            <a:graphic xmlns:a="http://schemas.openxmlformats.org/drawingml/2006/main">
-              <a:graphicData uri="http://schemas.openxmlformats.org/drawingml/2006/picture">
-                <pic:pic xmlns:pic="http://schemas.openxmlformats.org/drawingml/2006/picture">
-                  <pic:nvPicPr>
-                    <pic:cNvPr id="4" name="图片 4"/>
-                    <pic:cNvPicPr>
-                      <a:picLocks noChangeAspect="1"/>
-                    </pic:cNvPicPr>
-                  </pic:nvPicPr>
-                  <pic:blipFill>
-                    <a:blip r:embed="rId6"/>
-                    <a:stretch>
-                      <a:fillRect/>
-                    </a:stretch>
-                  </pic:blipFill>
-                  <pic:spPr>
-                    <a:xfrm>
-                      <a:off x="0" y="0"/>
-                      <a:ext cx="5274310" cy="5265153"/>
-                    </a:xfrm>
-                    <a:prstGeom prst="rect">
-                      <a:avLst/>
-                    </a:prstGeom>
-                  </pic:spPr>
-                </pic:pic>
-              </a:graphicData>
-            </a:graphic>
-          </wp:inline>
-        </w:drawing>
-      </w:r>
-    </w:p>
-    <w:p/>
-    <w:p>
-      <w:pPr>
-        <w:keepNext w:val="0"/>
-        <w:keepLines w:val="0"/>
-        <w:pageBreakBefore w:val="0"/>
-        <w:widowControl w:val="0"/>
         <w:numPr>
           <w:ilvl w:val="0"/>
           <w:numId w:val="1"/>
         </w:numPr>
-        <w:kinsoku/>
-        <w:wordWrap/>
-        <w:overflowPunct/>
-        <w:topLinePunct w:val="0"/>
-        <w:autoSpaceDE/>
-        <w:autoSpaceDN/>
-        <w:bidi w:val="0"/>
-        <w:adjustRightInd/>
-        <w:snapToGrid/>
-        <w:textAlignment w:val="auto"/>
-        <w:outlineLvl w:val="0"/>
         <w:rPr>
           <w:rFonts w:hint="eastAsia"/>
           <w:lang w:val="en-US" w:eastAsia="zh-CN"/>
@@ -297,145 +18,21 @@
           <w:rFonts w:hint="eastAsia"/>
           <w:lang w:val="en-US" w:eastAsia="zh-CN"/>
         </w:rPr>
-        <w:t>主机ping不通虚拟机，</w:t>
+        <w:t>虚拟机ping不通主机</w:t>
       </w:r>
     </w:p>
     <w:p>
       <w:pPr>
-        <w:keepNext w:val="0"/>
-        <w:keepLines w:val="0"/>
-        <w:pageBreakBefore w:val="0"/>
-        <w:widowControl w:val="0"/>
         <w:numPr>
           <w:numId w:val="0"/>
         </w:numPr>
-        <w:kinsoku/>
-        <w:wordWrap/>
-        <w:overflowPunct/>
-        <w:topLinePunct w:val="0"/>
-        <w:autoSpaceDE/>
-        <w:autoSpaceDN/>
-        <w:bidi w:val="0"/>
-        <w:adjustRightInd/>
-        <w:snapToGrid/>
-        <w:textAlignment w:val="auto"/>
-        <w:outlineLvl w:val="0"/>
-        <w:rPr>
-          <w:rFonts w:hint="eastAsia"/>
-          <w:lang w:val="en-US" w:eastAsia="zh-CN"/>
-        </w:rPr>
-      </w:pPr>
-      <w:r>
-        <w:rPr>
-          <w:rFonts w:hint="eastAsia"/>
-          <w:lang w:val="en-US" w:eastAsia="zh-CN"/>
-        </w:rPr>
-        <w:t>而且每次主机ipconfig执行后看到给虚拟机的ipv4总是变163.165...这样的地址</w:t>
-      </w:r>
-    </w:p>
-    <w:p>
-      <w:pPr>
-        <w:keepNext w:val="0"/>
-        <w:keepLines w:val="0"/>
-        <w:pageBreakBefore w:val="0"/>
-        <w:widowControl w:val="0"/>
-        <w:numPr>
-          <w:numId w:val="0"/>
-        </w:numPr>
-        <w:kinsoku/>
-        <w:wordWrap/>
-        <w:overflowPunct/>
-        <w:topLinePunct w:val="0"/>
-        <w:autoSpaceDE/>
-        <w:autoSpaceDN/>
-        <w:bidi w:val="0"/>
-        <w:adjustRightInd/>
-        <w:snapToGrid/>
-        <w:textAlignment w:val="auto"/>
-        <w:outlineLvl w:val="0"/>
         <w:rPr>
           <w:rFonts w:hint="default"/>
           <w:lang w:val="en-US" w:eastAsia="zh-CN"/>
         </w:rPr>
       </w:pPr>
-      <w:r>
-        <w:rPr>
-          <w:rFonts w:hint="eastAsia"/>
-          <w:lang w:val="en-US" w:eastAsia="zh-CN"/>
-        </w:rPr>
-        <w:t>解决办法：勾选 使用本地DHCP服务将IP地址分配给虚拟机</w:t>
-      </w:r>
       <w:bookmarkStart w:id="0" w:name="_GoBack"/>
       <w:bookmarkEnd w:id="0"/>
-    </w:p>
-    <w:p>
-      <w:pPr>
-        <w:keepNext w:val="0"/>
-        <w:keepLines w:val="0"/>
-        <w:pageBreakBefore w:val="0"/>
-        <w:widowControl w:val="0"/>
-        <w:numPr>
-          <w:numId w:val="0"/>
-        </w:numPr>
-        <w:kinsoku/>
-        <w:wordWrap/>
-        <w:overflowPunct/>
-        <w:topLinePunct w:val="0"/>
-        <w:autoSpaceDE/>
-        <w:autoSpaceDN/>
-        <w:bidi w:val="0"/>
-        <w:adjustRightInd/>
-        <w:snapToGrid/>
-        <w:textAlignment w:val="auto"/>
-        <w:outlineLvl w:val="0"/>
-        <w:rPr>
-          <w:rFonts w:hint="default"/>
-          <w:lang w:val="en-US" w:eastAsia="zh-CN"/>
-        </w:rPr>
-      </w:pPr>
-      <w:r>
-        <w:drawing>
-          <wp:inline distT="0" distB="0" distL="114300" distR="114300">
-            <wp:extent cx="5272405" cy="4711065"/>
-            <wp:effectExtent l="0" t="0" r="4445" b="13335"/>
-            <wp:docPr id="2" name="图片 1"/>
-            <wp:cNvGraphicFramePr>
-              <a:graphicFrameLocks xmlns:a="http://schemas.openxmlformats.org/drawingml/2006/main" noChangeAspect="1"/>
-            </wp:cNvGraphicFramePr>
-            <a:graphic xmlns:a="http://schemas.openxmlformats.org/drawingml/2006/main">
-              <a:graphicData uri="http://schemas.openxmlformats.org/drawingml/2006/picture">
-                <pic:pic xmlns:pic="http://schemas.openxmlformats.org/drawingml/2006/picture">
-                  <pic:nvPicPr>
-                    <pic:cNvPr id="2" name="图片 1"/>
-                    <pic:cNvPicPr>
-                      <a:picLocks noChangeAspect="1"/>
-                    </pic:cNvPicPr>
-                  </pic:nvPicPr>
-                  <pic:blipFill>
-                    <a:blip r:embed="rId7"/>
-                    <a:stretch>
-                      <a:fillRect/>
-                    </a:stretch>
-                  </pic:blipFill>
-                  <pic:spPr>
-                    <a:xfrm>
-                      <a:off x="0" y="0"/>
-                      <a:ext cx="5272405" cy="4711065"/>
-                    </a:xfrm>
-                    <a:prstGeom prst="rect">
-                      <a:avLst/>
-                    </a:prstGeom>
-                    <a:noFill/>
-                    <a:ln>
-                      <a:noFill/>
-                    </a:ln>
-                  </pic:spPr>
-                </pic:pic>
-              </a:graphicData>
-            </a:graphic>
-          </wp:inline>
-        </w:drawing>
-      </w:r>
     </w:p>
     <w:sectPr>
       <w:pgSz w:w="11906" w:h="16838"/>
@@ -450,11 +47,11 @@
 <file path=word/numbering.xml><?xml version="1.0" encoding="utf-8"?>
 <w:numbering xmlns:wpc="http://schemas.microsoft.com/office/word/2010/wordprocessingCanvas" xmlns:mc="http://schemas.openxmlformats.org/markup-compatibility/2006" xmlns:o="urn:schemas-microsoft-com:office:office" xmlns:r="http://schemas.openxmlformats.org/officeDocument/2006/relationships" xmlns:m="http://schemas.openxmlformats.org/officeDocument/2006/math" xmlns:v="urn:schemas-microsoft-com:vml" xmlns:wp14="http://schemas.microsoft.com/office/word/2010/wordprocessingDrawing" xmlns:wp="http://schemas.openxmlformats.org/drawingml/2006/wordprocessingDrawing" xmlns:w10="urn:schemas-microsoft-com:office:word" xmlns:w="http://schemas.openxmlformats.org/wordprocessingml/2006/main" xmlns:w14="http://schemas.microsoft.com/office/word/2010/wordml" xmlns:wpg="http://schemas.microsoft.com/office/word/2010/wordprocessingGroup" xmlns:wpi="http://schemas.microsoft.com/office/word/2010/wordprocessingInk" xmlns:wne="http://schemas.microsoft.com/office/word/2006/wordml" xmlns:wps="http://schemas.microsoft.com/office/word/2010/wordprocessingShape" xmlns:wpsCustomData="http://www.wps.cn/officeDocument/2013/wpsCustomData" mc:Ignorable="w14 wp14">
   <w:abstractNum w:abstractNumId="0">
-    <w:nsid w:val="72017164"/>
+    <w:nsid w:val="92037FBA"/>
     <w:multiLevelType w:val="singleLevel"/>
-    <w:tmpl w:val="72017164"/>
+    <w:tmpl w:val="92037FBA"/>
     <w:lvl w:ilvl="0" w:tentative="0">
-      <w:start w:val="2"/>
+      <w:start w:val="1"/>
       <w:numFmt w:val="chineseCounting"/>
       <w:suff w:val="nothing"/>
       <w:lvlText w:val="%1，"/>
